--- a/JS.docx
+++ b/JS.docx
@@ -79,6 +79,227 @@
             <w:rStyle w:val="Hyperlink"/>
           </w:rPr>
           <w:t>https://developer.mozilla.org/en-US/docs/Web/JavaScript/Reference/Global_Objects/Number</w:t>
+        </w:r>
+      </w:hyperlink>
+    </w:p>
+    <w:p>
+      <w:pPr>
+        <w:shd w:val="clear" w:color="auto" w:fill="FFFFFF"/>
+        <w:spacing w:after="0" w:line="240" w:lineRule="auto"/>
+        <w:textAlignment w:val="baseline"/>
+        <w:rPr>
+          <w:rFonts w:ascii="Segoe UI" w:eastAsia="Times New Roman" w:hAnsi="Segoe UI" w:cs="Segoe UI"/>
+          <w:color w:val="3E3E40"/>
+          <w:sz w:val="24"/>
+          <w:szCs w:val="24"/>
+          <w:lang w:eastAsia="bs-Latn-BA"/>
+        </w:rPr>
+      </w:pPr>
+      <w:r>
+        <w:rPr>
+          <w:rFonts w:ascii="Segoe UI" w:eastAsia="Times New Roman" w:hAnsi="Segoe UI" w:cs="Segoe UI"/>
+          <w:color w:val="3E3E40"/>
+          <w:sz w:val="24"/>
+          <w:szCs w:val="24"/>
+          <w:lang w:eastAsia="bs-Latn-BA"/>
+        </w:rPr>
+        <w:t>We can refactor this function in three ways. The most condensed form of the function is known as </w:t>
+      </w:r>
+      <w:r>
+        <w:rPr>
+          <w:rFonts w:ascii="inherit" w:eastAsia="Times New Roman" w:hAnsi="inherit" w:cs="Segoe UI"/>
+          <w:i/>
+          <w:iCs/>
+          <w:color w:val="3E3E40"/>
+          <w:sz w:val="24"/>
+          <w:szCs w:val="24"/>
+          <w:bdr w:val="none" w:sz="0" w:space="0" w:color="auto" w:frame="1"/>
+          <w:lang w:eastAsia="bs-Latn-BA"/>
+        </w:rPr>
+        <w:t>concise body</w:t>
+      </w:r>
+      <w:r>
+        <w:rPr>
+          <w:rFonts w:ascii="Segoe UI" w:eastAsia="Times New Roman" w:hAnsi="Segoe UI" w:cs="Segoe UI"/>
+          <w:color w:val="3E3E40"/>
+          <w:sz w:val="24"/>
+          <w:szCs w:val="24"/>
+          <w:lang w:eastAsia="bs-Latn-BA"/>
+        </w:rPr>
+        <w:t>.</w:t>
+      </w:r>
+    </w:p>
+    <w:p>
+      <w:pPr>
+        <w:numPr>
+          <w:ilvl w:val="0"/>
+          <w:numId w:val="2"/>
+        </w:numPr>
+        <w:shd w:val="clear" w:color="auto" w:fill="FFFFFF"/>
+        <w:spacing w:after="120" w:line="240" w:lineRule="auto"/>
+        <w:ind w:left="480"/>
+        <w:textAlignment w:val="baseline"/>
+        <w:rPr>
+          <w:rFonts w:ascii="inherit" w:eastAsia="Times New Roman" w:hAnsi="inherit" w:cs="Segoe UI"/>
+          <w:color w:val="3E3E40"/>
+          <w:sz w:val="24"/>
+          <w:szCs w:val="24"/>
+          <w:lang w:eastAsia="bs-Latn-BA"/>
+        </w:rPr>
+      </w:pPr>
+      <w:r>
+        <w:rPr>
+          <w:rFonts w:ascii="inherit" w:eastAsia="Times New Roman" w:hAnsi="inherit" w:cs="Segoe UI"/>
+          <w:color w:val="3E3E40"/>
+          <w:sz w:val="24"/>
+          <w:szCs w:val="24"/>
+          <w:lang w:eastAsia="bs-Latn-BA"/>
+        </w:rPr>
+        <w:t>Functions that take a single parameter should not use parentheses. The code will still work, but it's better practice to omit the parentheses around single parameters. However, if a function takes zero or multiple parameters, parentheses are required.</w:t>
+      </w:r>
+    </w:p>
+    <w:p>
+      <w:pPr>
+        <w:numPr>
+          <w:ilvl w:val="0"/>
+          <w:numId w:val="2"/>
+        </w:numPr>
+        <w:shd w:val="clear" w:color="auto" w:fill="FFFFFF"/>
+        <w:spacing w:after="0" w:line="240" w:lineRule="auto"/>
+        <w:ind w:left="480"/>
+        <w:textAlignment w:val="baseline"/>
+        <w:rPr>
+          <w:rFonts w:ascii="inherit" w:eastAsia="Times New Roman" w:hAnsi="inherit" w:cs="Segoe UI"/>
+          <w:color w:val="3E3E40"/>
+          <w:sz w:val="24"/>
+          <w:szCs w:val="24"/>
+          <w:lang w:eastAsia="bs-Latn-BA"/>
+        </w:rPr>
+      </w:pPr>
+      <w:r>
+        <w:rPr>
+          <w:rFonts w:ascii="inherit" w:eastAsia="Times New Roman" w:hAnsi="inherit" w:cs="Segoe UI"/>
+          <w:color w:val="3E3E40"/>
+          <w:sz w:val="24"/>
+          <w:szCs w:val="24"/>
+          <w:lang w:eastAsia="bs-Latn-BA"/>
+        </w:rPr>
+        <w:t>A function composed of a sole single-line block is automatically returned. The contents of the block should immediately follow the arrow </w:t>
+      </w:r>
+      <w:r>
+        <w:rPr>
+          <w:rFonts w:ascii="Consolas" w:eastAsia="Times New Roman" w:hAnsi="Consolas" w:cs="Courier New"/>
+          <w:color w:val="204056"/>
+          <w:sz w:val="23"/>
+          <w:szCs w:val="23"/>
+          <w:bdr w:val="none" w:sz="0" w:space="0" w:color="auto" w:frame="1"/>
+          <w:shd w:val="clear" w:color="auto" w:fill="D4D5D6"/>
+          <w:lang w:eastAsia="bs-Latn-BA"/>
+        </w:rPr>
+        <w:t>=&gt;</w:t>
+      </w:r>
+      <w:r>
+        <w:rPr>
+          <w:rFonts w:ascii="inherit" w:eastAsia="Times New Roman" w:hAnsi="inherit" w:cs="Segoe UI"/>
+          <w:color w:val="3E3E40"/>
+          <w:sz w:val="24"/>
+          <w:szCs w:val="24"/>
+          <w:lang w:eastAsia="bs-Latn-BA"/>
+        </w:rPr>
+        <w:t> and the </w:t>
+      </w:r>
+      <w:r>
+        <w:rPr>
+          <w:rFonts w:ascii="Consolas" w:eastAsia="Times New Roman" w:hAnsi="Consolas" w:cs="Courier New"/>
+          <w:color w:val="204056"/>
+          <w:sz w:val="23"/>
+          <w:szCs w:val="23"/>
+          <w:bdr w:val="none" w:sz="0" w:space="0" w:color="auto" w:frame="1"/>
+          <w:shd w:val="clear" w:color="auto" w:fill="D4D5D6"/>
+          <w:lang w:eastAsia="bs-Latn-BA"/>
+        </w:rPr>
+        <w:t>return</w:t>
+      </w:r>
+      <w:r>
+        <w:rPr>
+          <w:rFonts w:ascii="inherit" w:eastAsia="Times New Roman" w:hAnsi="inherit" w:cs="Segoe UI"/>
+          <w:color w:val="3E3E40"/>
+          <w:sz w:val="24"/>
+          <w:szCs w:val="24"/>
+          <w:lang w:eastAsia="bs-Latn-BA"/>
+        </w:rPr>
+        <w:t> keyword can be removed. This is referred to as </w:t>
+      </w:r>
+      <w:r>
+        <w:rPr>
+          <w:rFonts w:ascii="inherit" w:eastAsia="Times New Roman" w:hAnsi="inherit" w:cs="Segoe UI"/>
+          <w:i/>
+          <w:iCs/>
+          <w:color w:val="3E3E40"/>
+          <w:sz w:val="24"/>
+          <w:szCs w:val="24"/>
+          <w:bdr w:val="none" w:sz="0" w:space="0" w:color="auto" w:frame="1"/>
+          <w:lang w:eastAsia="bs-Latn-BA"/>
+        </w:rPr>
+        <w:t>implicit return</w:t>
+      </w:r>
+      <w:r>
+        <w:rPr>
+          <w:rFonts w:ascii="inherit" w:eastAsia="Times New Roman" w:hAnsi="inherit" w:cs="Segoe UI"/>
+          <w:color w:val="3E3E40"/>
+          <w:sz w:val="24"/>
+          <w:szCs w:val="24"/>
+          <w:lang w:eastAsia="bs-Latn-BA"/>
+        </w:rPr>
+        <w:t>.</w:t>
+      </w:r>
+    </w:p>
+    <w:p>
+      <w:pPr>
+        <w:numPr>
+          <w:ilvl w:val="0"/>
+          <w:numId w:val="2"/>
+        </w:numPr>
+        <w:shd w:val="clear" w:color="auto" w:fill="FFFFFF"/>
+        <w:spacing w:after="240" w:line="240" w:lineRule="auto"/>
+        <w:ind w:left="480"/>
+        <w:textAlignment w:val="baseline"/>
+        <w:rPr>
+          <w:rFonts w:ascii="inherit" w:eastAsia="Times New Roman" w:hAnsi="inherit" w:cs="Segoe UI"/>
+          <w:color w:val="3E3E40"/>
+          <w:sz w:val="24"/>
+          <w:szCs w:val="24"/>
+          <w:lang w:eastAsia="bs-Latn-BA"/>
+        </w:rPr>
+      </w:pPr>
+      <w:r>
+        <w:rPr>
+          <w:rFonts w:ascii="inherit" w:eastAsia="Times New Roman" w:hAnsi="inherit" w:cs="Segoe UI"/>
+          <w:color w:val="3E3E40"/>
+          <w:sz w:val="24"/>
+          <w:szCs w:val="24"/>
+          <w:lang w:eastAsia="bs-Latn-BA"/>
+        </w:rPr>
+        <w:t>A function composed of a sole single-line block does not need brackets.</w:t>
+      </w:r>
+    </w:p>
+    <w:p>
+      <w:pPr>
+        <w:pStyle w:val="ListParagraph"/>
+        <w:numPr>
+          <w:ilvl w:val="0"/>
+          <w:numId w:val="1"/>
+        </w:numPr>
+      </w:pPr>
+      <w:r>
+        <w:t xml:space="preserve">Array documentation: </w:t>
+      </w:r>
+      <w:hyperlink r:id="rId8" w:history="1">
+        <w:r>
+          <w:rPr>
+            <w:rStyle w:val="Hyperlink"/>
+          </w:rPr>
+          <w:t>https://developer.mozilla.org/en-US/docs/Web/JavaScript/Reference/Global_Objects/Array</w:t>
         </w:r>
       </w:hyperlink>
     </w:p>
@@ -106,6 +327,119 @@
 <file path=word/numbering.xml><?xml version="1.0" encoding="utf-8"?>
 <w:numbering xmlns:wpc="http://schemas.microsoft.com/office/word/2010/wordprocessingCanvas" xmlns:cx="http://schemas.microsoft.com/office/drawing/2014/chartex" xmlns:cx1="http://schemas.microsoft.com/office/drawing/2015/9/8/chartex" xmlns:mc="http://schemas.openxmlformats.org/markup-compatibility/2006" xmlns:o="urn:schemas-microsoft-com:office:office" xmlns:r="http://schemas.openxmlformats.org/officeDocument/2006/relationships" xmlns:m="http://schemas.openxmlformats.org/officeDocument/2006/math" xmlns:v="urn:schemas-microsoft-com:vml" xmlns:wp14="http://schemas.microsoft.com/office/word/2010/wordprocessingDrawing" xmlns:wp="http://schemas.openxmlformats.org/drawingml/2006/wordprocessingDrawing" xmlns:w10="urn:schemas-microsoft-com:office:word" xmlns:w="http://schemas.openxmlformats.org/wordprocessingml/2006/main" xmlns:w14="http://schemas.microsoft.com/office/word/2010/wordml" xmlns:w15="http://schemas.microsoft.com/office/word/2012/wordml" xmlns:w16se="http://schemas.microsoft.com/office/word/2015/wordml/symex" xmlns:wpg="http://schemas.microsoft.com/office/word/2010/wordprocessingGroup" xmlns:wpi="http://schemas.microsoft.com/office/word/2010/wordprocessingInk" xmlns:wne="http://schemas.microsoft.com/office/word/2006/wordml" xmlns:wps="http://schemas.microsoft.com/office/word/2010/wordprocessingShape" mc:Ignorable="w14 w15 w16se wp14">
   <w:abstractNum w:abstractNumId="0" w15:restartNumberingAfterBreak="0">
+    <w:nsid w:val="21EF0ECD"/>
+    <w:multiLevelType w:val="multilevel"/>
+    <w:tmpl w:val="F250AAC6"/>
+    <w:lvl w:ilvl="0">
+      <w:start w:val="1"/>
+      <w:numFmt w:val="decimal"/>
+      <w:lvlText w:val="%1."/>
+      <w:lvlJc w:val="left"/>
+      <w:pPr>
+        <w:tabs>
+          <w:tab w:val="num" w:pos="720"/>
+        </w:tabs>
+        <w:ind w:left="720" w:hanging="360"/>
+      </w:pPr>
+    </w:lvl>
+    <w:lvl w:ilvl="1" w:tentative="1">
+      <w:start w:val="1"/>
+      <w:numFmt w:val="decimal"/>
+      <w:lvlText w:val="%2."/>
+      <w:lvlJc w:val="left"/>
+      <w:pPr>
+        <w:tabs>
+          <w:tab w:val="num" w:pos="1440"/>
+        </w:tabs>
+        <w:ind w:left="1440" w:hanging="360"/>
+      </w:pPr>
+    </w:lvl>
+    <w:lvl w:ilvl="2" w:tentative="1">
+      <w:start w:val="1"/>
+      <w:numFmt w:val="decimal"/>
+      <w:lvlText w:val="%3."/>
+      <w:lvlJc w:val="left"/>
+      <w:pPr>
+        <w:tabs>
+          <w:tab w:val="num" w:pos="2160"/>
+        </w:tabs>
+        <w:ind w:left="2160" w:hanging="360"/>
+      </w:pPr>
+    </w:lvl>
+    <w:lvl w:ilvl="3" w:tentative="1">
+      <w:start w:val="1"/>
+      <w:numFmt w:val="decimal"/>
+      <w:lvlText w:val="%4."/>
+      <w:lvlJc w:val="left"/>
+      <w:pPr>
+        <w:tabs>
+          <w:tab w:val="num" w:pos="2880"/>
+        </w:tabs>
+        <w:ind w:left="2880" w:hanging="360"/>
+      </w:pPr>
+    </w:lvl>
+    <w:lvl w:ilvl="4" w:tentative="1">
+      <w:start w:val="1"/>
+      <w:numFmt w:val="decimal"/>
+      <w:lvlText w:val="%5."/>
+      <w:lvlJc w:val="left"/>
+      <w:pPr>
+        <w:tabs>
+          <w:tab w:val="num" w:pos="3600"/>
+        </w:tabs>
+        <w:ind w:left="3600" w:hanging="360"/>
+      </w:pPr>
+    </w:lvl>
+    <w:lvl w:ilvl="5" w:tentative="1">
+      <w:start w:val="1"/>
+      <w:numFmt w:val="decimal"/>
+      <w:lvlText w:val="%6."/>
+      <w:lvlJc w:val="left"/>
+      <w:pPr>
+        <w:tabs>
+          <w:tab w:val="num" w:pos="4320"/>
+        </w:tabs>
+        <w:ind w:left="4320" w:hanging="360"/>
+      </w:pPr>
+    </w:lvl>
+    <w:lvl w:ilvl="6" w:tentative="1">
+      <w:start w:val="1"/>
+      <w:numFmt w:val="decimal"/>
+      <w:lvlText w:val="%7."/>
+      <w:lvlJc w:val="left"/>
+      <w:pPr>
+        <w:tabs>
+          <w:tab w:val="num" w:pos="5040"/>
+        </w:tabs>
+        <w:ind w:left="5040" w:hanging="360"/>
+      </w:pPr>
+    </w:lvl>
+    <w:lvl w:ilvl="7" w:tentative="1">
+      <w:start w:val="1"/>
+      <w:numFmt w:val="decimal"/>
+      <w:lvlText w:val="%8."/>
+      <w:lvlJc w:val="left"/>
+      <w:pPr>
+        <w:tabs>
+          <w:tab w:val="num" w:pos="5760"/>
+        </w:tabs>
+        <w:ind w:left="5760" w:hanging="360"/>
+      </w:pPr>
+    </w:lvl>
+    <w:lvl w:ilvl="8" w:tentative="1">
+      <w:start w:val="1"/>
+      <w:numFmt w:val="decimal"/>
+      <w:lvlText w:val="%9."/>
+      <w:lvlJc w:val="left"/>
+      <w:pPr>
+        <w:tabs>
+          <w:tab w:val="num" w:pos="6480"/>
+        </w:tabs>
+        <w:ind w:left="6480" w:hanging="360"/>
+      </w:pPr>
+    </w:lvl>
+  </w:abstractNum>
+  <w:abstractNum w:abstractNumId="1" w15:restartNumberingAfterBreak="0">
     <w:nsid w:val="389C7C26"/>
     <w:multiLevelType w:val="hybridMultilevel"/>
     <w:tmpl w:val="03949D0E"/>
@@ -219,6 +553,9 @@
     </w:lvl>
   </w:abstractNum>
   <w:num w:numId="1">
+    <w:abstractNumId w:val="1"/>
+  </w:num>
+  <w:num w:numId="2">
     <w:abstractNumId w:val="0"/>
   </w:num>
 </w:numbering>
@@ -667,6 +1004,47 @@
       <w:u w:val="single"/>
     </w:rPr>
   </w:style>
+  <w:style w:type="paragraph" w:styleId="NormalWeb">
+    <w:name w:val="Normal (Web)"/>
+    <w:basedOn w:val="Normal"/>
+    <w:uiPriority w:val="99"/>
+    <w:semiHidden/>
+    <w:unhideWhenUsed/>
+    <w:rsid w:val="00CF5C9B"/>
+    <w:pPr>
+      <w:spacing w:before="100" w:beforeAutospacing="1" w:after="100" w:afterAutospacing="1" w:line="240" w:lineRule="auto"/>
+    </w:pPr>
+    <w:rPr>
+      <w:rFonts w:ascii="Times New Roman" w:eastAsia="Times New Roman" w:hAnsi="Times New Roman" w:cs="Times New Roman"/>
+      <w:sz w:val="24"/>
+      <w:szCs w:val="24"/>
+      <w:lang w:eastAsia="bs-Latn-BA"/>
+    </w:rPr>
+  </w:style>
+  <w:style w:type="character" w:styleId="Emphasis">
+    <w:name w:val="Emphasis"/>
+    <w:basedOn w:val="DefaultParagraphFont"/>
+    <w:uiPriority w:val="20"/>
+    <w:qFormat/>
+    <w:rsid w:val="00CF5C9B"/>
+    <w:rPr>
+      <w:i/>
+      <w:iCs/>
+    </w:rPr>
+  </w:style>
+  <w:style w:type="character" w:styleId="HTMLCode">
+    <w:name w:val="HTML Code"/>
+    <w:basedOn w:val="DefaultParagraphFont"/>
+    <w:uiPriority w:val="99"/>
+    <w:semiHidden/>
+    <w:unhideWhenUsed/>
+    <w:rsid w:val="00CF5C9B"/>
+    <w:rPr>
+      <w:rFonts w:ascii="Courier New" w:eastAsia="Times New Roman" w:hAnsi="Courier New" w:cs="Courier New"/>
+      <w:sz w:val="20"/>
+      <w:szCs w:val="20"/>
+    </w:rPr>
+  </w:style>
 </w:styles>
 </file>
 
